--- a/Django/Документ Microsoft Word.docx
+++ b/Django/Документ Microsoft Word.docx
@@ -1,265 +1,1070 @@
 
 <file path=word/document.xml><?xml version="1.0" encoding="utf-8"?>
-<w:document xmlns:wpc="http://schemas.microsoft.com/office/word/2010/wordprocessingCanvas" xmlns:cx="http://schemas.microsoft.com/office/drawing/2014/chartex" xmlns:mc="http://schemas.openxmlformats.org/markup-compatibility/2006" xmlns:o="urn:schemas-microsoft-com:office:office" xmlns:r="http://schemas.openxmlformats.org/officeDocument/2006/relationships" xmlns:m="http://schemas.openxmlformats.org/officeDocument/2006/math" xmlns:v="urn:schemas-microsoft-com:vml" xmlns:wp14="http://schemas.microsoft.com/office/word/2010/wordprocessingDrawing" xmlns:wp="http://schemas.openxmlformats.org/drawingml/2006/wordprocessingDrawing" xmlns:w10="urn:schemas-microsoft-com:office:word" xmlns:w="http://schemas.openxmlformats.org/wordprocessingml/2006/main" xmlns:w14="http://schemas.microsoft.com/office/word/2010/wordml" xmlns:w15="http://schemas.microsoft.com/office/word/2012/wordml" xmlns:w16se="http://schemas.microsoft.com/office/word/2015/wordml/symex" xmlns:wpg="http://schemas.microsoft.com/office/word/2010/wordprocessingGroup" xmlns:wpi="http://schemas.microsoft.com/office/word/2010/wordprocessingInk" xmlns:wne="http://schemas.microsoft.com/office/word/2006/wordml" xmlns:wps="http://schemas.microsoft.com/office/word/2010/wordprocessingShape" mc:Ignorable="w14 w15 w16se wp14">
+<w:document xmlns:o="urn:schemas-microsoft-com:office:office" xmlns:r="http://schemas.openxmlformats.org/officeDocument/2006/relationships" xmlns:v="urn:schemas-microsoft-com:vml" xmlns:w="http://schemas.openxmlformats.org/wordprocessingml/2006/main" xmlns:w10="urn:schemas-microsoft-com:office:word" xmlns:wp="http://schemas.openxmlformats.org/drawingml/2006/wordprocessingDrawing" xmlns:wps="http://schemas.microsoft.com/office/word/2010/wordprocessingShape" xmlns:wpg="http://schemas.microsoft.com/office/word/2010/wordprocessingGroup" xmlns:mc="http://schemas.openxmlformats.org/markup-compatibility/2006" xmlns:wp14="http://schemas.microsoft.com/office/word/2010/wordprocessingDrawing" xmlns:w14="http://schemas.microsoft.com/office/word/2010/wordml" mc:Ignorable="w14 wp14">
   <w:body>
     <w:p>
       <w:pPr>
+        <w:pStyle w:val="Normal"/>
         <w:tabs>
-          <w:tab w:val="left" w:pos="916"/>
-          <w:tab w:val="left" w:pos="1832"/>
-          <w:tab w:val="left" w:pos="2748"/>
-          <w:tab w:val="left" w:pos="3664"/>
-          <w:tab w:val="left" w:pos="4580"/>
-          <w:tab w:val="left" w:pos="5496"/>
-          <w:tab w:val="left" w:pos="6412"/>
-          <w:tab w:val="left" w:pos="7328"/>
-          <w:tab w:val="left" w:pos="8244"/>
-          <w:tab w:val="left" w:pos="9160"/>
-          <w:tab w:val="left" w:pos="10076"/>
-          <w:tab w:val="left" w:pos="10992"/>
-          <w:tab w:val="left" w:pos="11908"/>
-          <w:tab w:val="left" w:pos="12824"/>
-          <w:tab w:val="left" w:pos="13740"/>
-          <w:tab w:val="left" w:pos="14656"/>
+          <w:tab w:val="clear" w:pos="708"/>
+          <w:tab w:val="left" w:pos="916" w:leader="none"/>
+          <w:tab w:val="left" w:pos="1832" w:leader="none"/>
+          <w:tab w:val="left" w:pos="2748" w:leader="none"/>
+          <w:tab w:val="left" w:pos="3664" w:leader="none"/>
+          <w:tab w:val="left" w:pos="4580" w:leader="none"/>
+          <w:tab w:val="left" w:pos="5496" w:leader="none"/>
+          <w:tab w:val="left" w:pos="6412" w:leader="none"/>
+          <w:tab w:val="left" w:pos="7328" w:leader="none"/>
+          <w:tab w:val="left" w:pos="8244" w:leader="none"/>
+          <w:tab w:val="left" w:pos="9160" w:leader="none"/>
+          <w:tab w:val="left" w:pos="10076" w:leader="none"/>
+          <w:tab w:val="left" w:pos="10992" w:leader="none"/>
+          <w:tab w:val="left" w:pos="11908" w:leader="none"/>
+          <w:tab w:val="left" w:pos="12824" w:leader="none"/>
+          <w:tab w:val="left" w:pos="13740" w:leader="none"/>
+          <w:tab w:val="left" w:pos="14656" w:leader="none"/>
         </w:tabs>
-        <w:spacing w:after="0" w:line="300" w:lineRule="atLeast"/>
-        <w:rPr>
-          <w:rFonts w:ascii="Courier New" w:eastAsia="Times New Roman" w:hAnsi="Courier New" w:cs="Courier New"/>
+        <w:spacing w:lineRule="atLeast" w:line="300" w:before="0" w:after="0"/>
+        <w:rPr>
+          <w:rFonts w:ascii="Courier New" w:hAnsi="Courier New" w:eastAsia="Times New Roman" w:cs="Courier New"/>
           <w:color w:val="313131"/>
           <w:sz w:val="24"/>
           <w:szCs w:val="24"/>
           <w:lang w:eastAsia="ru-RU"/>
         </w:rPr>
       </w:pPr>
-      <w:proofErr w:type="spellStart"/>
-      <w:r>
-        <w:rPr>
-          <w:rFonts w:ascii="Courier New" w:eastAsia="Times New Roman" w:hAnsi="Courier New" w:cs="Courier New"/>
+      <w:r>
+        <w:rPr>
+          <w:rFonts w:eastAsia="Times New Roman" w:cs="Courier New" w:ascii="Courier New" w:hAnsi="Courier New"/>
           <w:color w:val="313131"/>
           <w:sz w:val="24"/>
           <w:szCs w:val="24"/>
           <w:lang w:eastAsia="ru-RU"/>
         </w:rPr>
-        <w:t>python</w:t>
-      </w:r>
-      <w:proofErr w:type="spellEnd"/>
-      <w:r>
-        <w:rPr>
-          <w:rFonts w:ascii="Courier New" w:eastAsia="Times New Roman" w:hAnsi="Courier New" w:cs="Courier New"/>
+        <w:t xml:space="preserve">python </w:t>
+      </w:r>
+      <w:r>
+        <w:rPr>
+          <w:rFonts w:eastAsia="Times New Roman" w:cs="Courier New" w:ascii="Courier New" w:hAnsi="Courier New"/>
+          <w:color w:val="333333"/>
+          <w:sz w:val="24"/>
+          <w:szCs w:val="24"/>
+          <w:lang w:eastAsia="ru-RU"/>
+        </w:rPr>
+        <w:t>-</w:t>
+      </w:r>
+      <w:r>
+        <w:rPr>
+          <w:rFonts w:eastAsia="Times New Roman" w:cs="Courier New" w:ascii="Courier New" w:hAnsi="Courier New"/>
           <w:color w:val="313131"/>
           <w:sz w:val="24"/>
           <w:szCs w:val="24"/>
           <w:lang w:eastAsia="ru-RU"/>
         </w:rPr>
+        <w:t>m venv venv – создание виртуального окружения</w:t>
+      </w:r>
+    </w:p>
+    <w:p>
+      <w:pPr>
+        <w:pStyle w:val="Normal"/>
+        <w:rPr/>
+      </w:pPr>
+      <w:r>
+        <w:rPr/>
+      </w:r>
+    </w:p>
+    <w:p>
+      <w:pPr>
+        <w:pStyle w:val="Normal"/>
+        <w:rPr/>
+      </w:pPr>
+      <w:r>
+        <w:rPr/>
+      </w:r>
+      <w:bookmarkStart w:id="0" w:name="_GoBack"/>
+      <w:bookmarkStart w:id="1" w:name="_GoBack"/>
+      <w:bookmarkEnd w:id="1"/>
+    </w:p>
+    <w:p>
+      <w:pPr>
+        <w:pStyle w:val="Normal"/>
+        <w:rPr/>
+      </w:pPr>
+      <w:r>
+        <w:rPr/>
+      </w:r>
+    </w:p>
+    <w:p>
+      <w:pPr>
+        <w:pStyle w:val="Normal"/>
+        <w:rPr/>
+      </w:pPr>
+      <w:r>
+        <w:rPr>
+          <w:lang w:val="en-US"/>
+        </w:rPr>
+        <w:t>django</w:t>
+      </w:r>
+      <w:r>
+        <w:rPr/>
+        <w:t>-</w:t>
+      </w:r>
+      <w:r>
+        <w:rPr>
+          <w:lang w:val="en-US"/>
+        </w:rPr>
+        <w:t>admin</w:t>
+      </w:r>
+      <w:r>
+        <w:rPr/>
         <w:t xml:space="preserve"> </w:t>
       </w:r>
       <w:r>
         <w:rPr>
-          <w:rFonts w:ascii="Courier New" w:eastAsia="Times New Roman" w:hAnsi="Courier New" w:cs="Courier New"/>
+          <w:lang w:val="en-US"/>
+        </w:rPr>
+        <w:t>startproject</w:t>
+      </w:r>
+      <w:r>
+        <w:rPr/>
+        <w:t xml:space="preserve"> </w:t>
+      </w:r>
+      <w:r>
+        <w:rPr>
+          <w:lang w:val="en-US"/>
+        </w:rPr>
+        <w:t>name</w:t>
+      </w:r>
+      <w:r>
+        <w:rPr/>
+        <w:t xml:space="preserve"> – создание нового проекта. Пишется в терминале. В папке проекта с виртуальным окружением создается папка с проектом.</w:t>
+      </w:r>
+    </w:p>
+    <w:p>
+      <w:pPr>
+        <w:pStyle w:val="Normal"/>
+        <w:rPr/>
+      </w:pPr>
+      <w:r>
+        <w:rPr/>
+        <w:t>Запуск проекта:</w:t>
+      </w:r>
+    </w:p>
+    <w:p>
+      <w:pPr>
+        <w:pStyle w:val="Normal"/>
+        <w:rPr/>
+      </w:pPr>
+      <w:r>
+        <w:rPr/>
+        <w:t>1 Перейти в папку с проектом.</w:t>
+      </w:r>
+    </w:p>
+    <w:p>
+      <w:pPr>
+        <w:pStyle w:val="Normal"/>
+        <w:rPr>
+          <w:lang w:val="en-US"/>
+        </w:rPr>
+      </w:pPr>
+      <w:r>
+        <w:rPr>
+          <w:lang w:val="en-US"/>
+        </w:rPr>
+        <w:t xml:space="preserve">2 python manage.py runserver – </w:t>
+      </w:r>
+      <w:r>
+        <w:rPr/>
+        <w:t>запуск</w:t>
+      </w:r>
+      <w:r>
+        <w:rPr>
+          <w:lang w:val="en-US"/>
+        </w:rPr>
+        <w:t xml:space="preserve"> </w:t>
+      </w:r>
+      <w:r>
+        <w:rPr/>
+        <w:t>проекта</w:t>
+      </w:r>
+    </w:p>
+    <w:p>
+      <w:pPr>
+        <w:pStyle w:val="Normal"/>
+        <w:rPr>
+          <w:lang w:val="en-US"/>
+        </w:rPr>
+      </w:pPr>
+      <w:r>
+        <w:rPr/>
+      </w:r>
+    </w:p>
+    <w:p>
+      <w:pPr>
+        <w:pStyle w:val="Normal"/>
+        <w:rPr>
+          <w:lang w:val="en-US"/>
+        </w:rPr>
+      </w:pPr>
+      <w:r>
+        <w:rPr/>
+      </w:r>
+    </w:p>
+    <w:p>
+      <w:pPr>
+        <w:pStyle w:val="Normal"/>
+        <w:rPr>
+          <w:lang w:val="en-US"/>
+        </w:rPr>
+      </w:pPr>
+      <w:r>
+        <w:rPr/>
+      </w:r>
+    </w:p>
+    <w:p>
+      <w:pPr>
+        <w:pStyle w:val="Normal"/>
+        <w:pBdr/>
+        <w:shd w:fill="2B2B2B"/>
+        <w:rPr>
+          <w:lang w:val="en-US"/>
+        </w:rPr>
+      </w:pPr>
+      <w:r>
+        <w:rPr/>
+      </w:r>
+    </w:p>
+    <w:p>
+      <w:pPr>
+        <w:pStyle w:val="Normal"/>
+        <w:pBdr/>
+        <w:shd w:fill="2B2B2B"/>
+        <w:rPr>
+          <w:lang w:val="en-US"/>
+        </w:rPr>
+      </w:pPr>
+      <w:r>
+        <w:rPr>
+          <w:rFonts w:ascii="JetBrains Mono" w:hAnsi="JetBrains Mono"/>
+          <w:b w:val="false"/>
+          <w:i w:val="false"/>
+          <w:color w:val="6A8759"/>
+          <w:sz w:val="20"/>
+        </w:rPr>
+        <w:t>'django.contrib.admin'</w:t>
+      </w:r>
+      <w:r>
+        <w:rPr>
+          <w:rFonts w:ascii="JetBrains Mono" w:hAnsi="JetBrains Mono"/>
+          <w:b w:val="false"/>
+          <w:i w:val="false"/>
+          <w:color w:val="CC7832"/>
+          <w:sz w:val="20"/>
+        </w:rPr>
+        <w:t>,</w:t>
+      </w:r>
+      <w:r>
+        <w:rPr/>
+        <w:br/>
+      </w:r>
+    </w:p>
+    <w:p>
+      <w:pPr>
+        <w:pStyle w:val="Normal"/>
+        <w:rPr>
+          <w:lang w:val="ru-RU"/>
+        </w:rPr>
+      </w:pPr>
+      <w:r>
+        <w:rPr>
+          <w:lang w:val="ru-RU"/>
+        </w:rPr>
+        <w:t>Здесь хранятся данные о там как будет происходить администрирование нашего проекта.</w:t>
+      </w:r>
+    </w:p>
+    <w:p>
+      <w:pPr>
+        <w:pStyle w:val="Normal"/>
+        <w:rPr>
+          <w:lang w:val="en-US"/>
+        </w:rPr>
+      </w:pPr>
+      <w:r>
+        <w:rPr>
+          <w:lang w:val="en-US"/>
+        </w:rPr>
+        <w:t xml:space="preserve">Python manage.py migrate – </w:t>
+      </w:r>
+      <w:r>
+        <w:rPr>
+          <w:lang w:val="ru-RU"/>
+        </w:rPr>
+        <w:t>(миграция) команда, которая запускает процесс налаживания взаимодействий приложений с нашей базой данных (</w:t>
+      </w:r>
+      <w:r>
+        <w:rPr>
+          <w:lang w:val="en-US"/>
+        </w:rPr>
+        <w:t>db.sqlite3</w:t>
+      </w:r>
+      <w:r>
+        <w:rPr>
+          <w:lang w:val="ru-RU"/>
+        </w:rPr>
+        <w:t xml:space="preserve">). Если в окне терминале мы не увидели указания взаимодействия приложения с БД, то это значит, что данное приложение ничего не записывает в БД. </w:t>
+      </w:r>
+    </w:p>
+    <w:p>
+      <w:pPr>
+        <w:pStyle w:val="Normal"/>
+        <w:rPr>
+          <w:lang w:val="en-US"/>
+        </w:rPr>
+      </w:pPr>
+      <w:r>
+        <w:rPr>
+          <w:rFonts w:ascii="Open Sans;Helvetica Neue;Helvetica;Arial;sans-serif" w:hAnsi="Open Sans;Helvetica Neue;Helvetica;Arial;sans-serif"/>
+          <w:b w:val="false"/>
+          <w:i w:val="false"/>
+          <w:caps w:val="false"/>
+          <w:smallCaps w:val="false"/>
+          <w:color w:val="313131"/>
+          <w:spacing w:val="0"/>
+          <w:sz w:val="19"/>
+          <w:lang w:val="ru-RU"/>
+        </w:rPr>
+        <w:t>Для быстрого примера рассмотрим </w:t>
+      </w:r>
+      <w:r>
+        <w:rPr>
+          <w:rStyle w:val="Style14"/>
+          <w:rFonts w:ascii="Courier New;courier" w:hAnsi="Courier New;courier"/>
+          <w:b w:val="false"/>
+          <w:i w:val="false"/>
+          <w:caps w:val="false"/>
+          <w:smallCaps w:val="false"/>
+          <w:color w:val="313131"/>
+          <w:spacing w:val="0"/>
+          <w:sz w:val="19"/>
+          <w:shd w:fill="F0F8FF" w:val="clear"/>
+          <w:lang w:val="ru-RU"/>
+        </w:rPr>
+        <w:t>'django.contrib.admin'</w:t>
+      </w:r>
+      <w:r>
+        <w:rPr>
+          <w:rFonts w:ascii="Open Sans;Helvetica Neue;Helvetica;Arial;sans-serif" w:hAnsi="Open Sans;Helvetica Neue;Helvetica;Arial;sans-serif"/>
+          <w:b w:val="false"/>
+          <w:i w:val="false"/>
+          <w:caps w:val="false"/>
+          <w:smallCaps w:val="false"/>
+          <w:color w:val="313131"/>
+          <w:spacing w:val="0"/>
+          <w:sz w:val="19"/>
+          <w:lang w:val="ru-RU"/>
+        </w:rPr>
+        <w:t>. Пока для понимания будем держать в голове информацию, что есть такая папка </w:t>
+      </w:r>
+      <w:r>
+        <w:rPr>
+          <w:rFonts w:ascii="Open Sans;Helvetica Neue;Helvetica;Arial;sans-serif" w:hAnsi="Open Sans;Helvetica Neue;Helvetica;Arial;sans-serif"/>
+          <w:b w:val="false"/>
+          <w:i/>
+          <w:color w:val="313131"/>
+          <w:spacing w:val="0"/>
+          <w:sz w:val="19"/>
+          <w:lang w:val="ru-RU"/>
+        </w:rPr>
+        <w:t>admin</w:t>
+      </w:r>
+      <w:r>
+        <w:rPr>
+          <w:rFonts w:ascii="Open Sans;Helvetica Neue;Helvetica;Arial;sans-serif" w:hAnsi="Open Sans;Helvetica Neue;Helvetica;Arial;sans-serif"/>
+          <w:b w:val="false"/>
+          <w:i w:val="false"/>
+          <w:caps w:val="false"/>
+          <w:smallCaps w:val="false"/>
+          <w:color w:val="313131"/>
+          <w:spacing w:val="0"/>
+          <w:sz w:val="19"/>
+          <w:lang w:val="ru-RU"/>
+        </w:rPr>
+        <w:t>, в которой лежат скрипты </w:t>
+      </w:r>
+      <w:r>
+        <w:rPr>
+          <w:rFonts w:ascii="Open Sans;Helvetica Neue;Helvetica;Arial;sans-serif" w:hAnsi="Open Sans;Helvetica Neue;Helvetica;Arial;sans-serif"/>
+          <w:b w:val="false"/>
+          <w:i/>
+          <w:color w:val="313131"/>
+          <w:spacing w:val="0"/>
+          <w:sz w:val="19"/>
+          <w:lang w:val="ru-RU"/>
+        </w:rPr>
+        <w:t>Python</w:t>
+      </w:r>
+      <w:r>
+        <w:rPr>
+          <w:rFonts w:ascii="Open Sans;Helvetica Neue;Helvetica;Arial;sans-serif" w:hAnsi="Open Sans;Helvetica Neue;Helvetica;Arial;sans-serif"/>
+          <w:b w:val="false"/>
+          <w:i w:val="false"/>
+          <w:caps w:val="false"/>
+          <w:smallCaps w:val="false"/>
+          <w:color w:val="313131"/>
+          <w:spacing w:val="0"/>
+          <w:sz w:val="19"/>
+          <w:lang w:val="ru-RU"/>
+        </w:rPr>
+        <w:t>, описывающие настройку и логику работы данного приложения. Исходя из названия также примерно понятно, что данное приложение в нашем проекте будет отвечать за административную часть, а точнее за возможность вносить изменения и следить за ними через специальную панель, с которой мы вскоре познакомимся подробнее.</w:t>
+      </w:r>
+      <w:r>
+        <w:rPr>
+          <w:lang w:val="ru-RU"/>
+        </w:rPr>
+        <w:t xml:space="preserve"> </w:t>
+      </w:r>
+    </w:p>
+    <w:p>
+      <w:pPr>
+        <w:pStyle w:val="Normal"/>
+        <w:rPr>
+          <w:lang w:val="ru-RU"/>
+        </w:rPr>
+      </w:pPr>
+      <w:hyperlink r:id="rId2" w:tgtFrame="_blank">
+        <w:r>
+          <w:rPr>
+            <w:rFonts w:ascii="Open Sans;Helvetica Neue;Helvetica;Arial;sans-serif" w:hAnsi="Open Sans;Helvetica Neue;Helvetica;Arial;sans-serif"/>
+            <w:b w:val="false"/>
+            <w:i w:val="false"/>
+            <w:caps w:val="false"/>
+            <w:smallCaps w:val="false"/>
+            <w:color w:val="00A928"/>
+            <w:spacing w:val="0"/>
+            <w:sz w:val="19"/>
+            <w:u w:val="single"/>
+            <w:lang w:val="ru-RU"/>
+          </w:rPr>
+          <w:t>AUTHENTICATION AND AUTHORIZATION</w:t>
+        </w:r>
+      </w:hyperlink>
+      <w:r>
+        <w:rPr>
+          <w:caps w:val="false"/>
+          <w:smallCaps w:val="false"/>
+          <w:color w:val="313131"/>
+          <w:spacing w:val="0"/>
+          <w:lang w:val="ru-RU"/>
+        </w:rPr>
+        <w:t> </w:t>
+      </w:r>
+      <w:r>
+        <w:rPr>
+          <w:rFonts w:ascii="Open Sans;Helvetica Neue;Helvetica;Arial;sans-serif" w:hAnsi="Open Sans;Helvetica Neue;Helvetica;Arial;sans-serif"/>
+          <w:b w:val="false"/>
+          <w:i w:val="false"/>
+          <w:caps w:val="false"/>
+          <w:smallCaps w:val="false"/>
+          <w:color w:val="313131"/>
+          <w:spacing w:val="0"/>
+          <w:sz w:val="19"/>
+          <w:lang w:val="ru-RU"/>
+        </w:rPr>
+        <w:t>(за неё отвечает приложение </w:t>
+      </w:r>
+      <w:r>
+        <w:rPr>
+          <w:rStyle w:val="Style14"/>
+          <w:rFonts w:ascii="Courier New;courier" w:hAnsi="Courier New;courier"/>
+          <w:b w:val="false"/>
+          <w:i w:val="false"/>
+          <w:caps w:val="false"/>
+          <w:smallCaps w:val="false"/>
+          <w:color w:val="313131"/>
+          <w:spacing w:val="0"/>
+          <w:sz w:val="19"/>
+          <w:shd w:fill="F0F8FF" w:val="clear"/>
+          <w:lang w:val="ru-RU"/>
+        </w:rPr>
+        <w:t>'django.contrib.auth'</w:t>
+      </w:r>
+      <w:r>
+        <w:rPr>
+          <w:rFonts w:ascii="Open Sans;Helvetica Neue;Helvetica;Arial;sans-serif" w:hAnsi="Open Sans;Helvetica Neue;Helvetica;Arial;sans-serif"/>
+          <w:b w:val="false"/>
+          <w:i w:val="false"/>
+          <w:caps w:val="false"/>
+          <w:smallCaps w:val="false"/>
+          <w:color w:val="313131"/>
+          <w:spacing w:val="0"/>
+          <w:sz w:val="19"/>
+          <w:lang w:val="ru-RU"/>
+        </w:rPr>
+        <w:t>) </w:t>
+      </w:r>
+      <w:r>
+        <w:rPr>
+          <w:lang w:val="ru-RU"/>
+        </w:rPr>
+        <w:t xml:space="preserve"> </w:t>
+      </w:r>
+    </w:p>
+    <w:p>
+      <w:pPr>
+        <w:pStyle w:val="Style21"/>
+        <w:rPr>
+          <w:rFonts w:ascii="Open Sans;Helvetica Neue;Helvetica;Arial;sans-serif" w:hAnsi="Open Sans;Helvetica Neue;Helvetica;Arial;sans-serif"/>
+          <w:b w:val="false"/>
+          <w:i w:val="false"/>
+          <w:caps w:val="false"/>
+          <w:smallCaps w:val="false"/>
+          <w:color w:val="313131"/>
+          <w:spacing w:val="0"/>
+          <w:sz w:val="19"/>
+          <w:lang w:val="en-US"/>
+        </w:rPr>
+      </w:pPr>
+      <w:r>
+        <w:rPr>
+          <w:rFonts w:ascii="Open Sans;Helvetica Neue;Helvetica;Arial;sans-serif" w:hAnsi="Open Sans;Helvetica Neue;Helvetica;Arial;sans-serif"/>
+          <w:b w:val="false"/>
+          <w:i w:val="false"/>
+          <w:caps w:val="false"/>
+          <w:smallCaps w:val="false"/>
+          <w:color w:val="313131"/>
+          <w:spacing w:val="0"/>
+          <w:sz w:val="19"/>
+          <w:lang w:val="ru-RU"/>
+        </w:rPr>
+        <w:t>python manage</w:t>
+      </w:r>
+      <w:r>
+        <w:rPr>
+          <w:rFonts w:ascii="Open Sans;Helvetica Neue;Helvetica;Arial;sans-serif" w:hAnsi="Open Sans;Helvetica Neue;Helvetica;Arial;sans-serif"/>
+          <w:b w:val="false"/>
+          <w:i w:val="false"/>
+          <w:caps w:val="false"/>
+          <w:smallCaps w:val="false"/>
           <w:color w:val="333333"/>
-          <w:sz w:val="24"/>
-          <w:szCs w:val="24"/>
-          <w:lang w:eastAsia="ru-RU"/>
-        </w:rPr>
-        <w:t>-</w:t>
-      </w:r>
-      <w:r>
-        <w:rPr>
-          <w:rFonts w:ascii="Courier New" w:eastAsia="Times New Roman" w:hAnsi="Courier New" w:cs="Courier New"/>
+          <w:spacing w:val="0"/>
+          <w:sz w:val="19"/>
+          <w:lang w:val="ru-RU"/>
+        </w:rPr>
+        <w:t>.</w:t>
+      </w:r>
+      <w:r>
+        <w:rPr>
+          <w:rFonts w:ascii="Open Sans;Helvetica Neue;Helvetica;Arial;sans-serif" w:hAnsi="Open Sans;Helvetica Neue;Helvetica;Arial;sans-serif"/>
+          <w:b w:val="false"/>
+          <w:i w:val="false"/>
+          <w:caps w:val="false"/>
+          <w:smallCaps w:val="false"/>
           <w:color w:val="313131"/>
-          <w:sz w:val="24"/>
-          <w:szCs w:val="24"/>
-          <w:lang w:eastAsia="ru-RU"/>
-        </w:rPr>
-        <w:t xml:space="preserve">m </w:t>
-      </w:r>
-      <w:proofErr w:type="spellStart"/>
-      <w:r>
-        <w:rPr>
-          <w:rFonts w:ascii="Courier New" w:eastAsia="Times New Roman" w:hAnsi="Courier New" w:cs="Courier New"/>
+          <w:spacing w:val="0"/>
+          <w:sz w:val="19"/>
+          <w:lang w:val="ru-RU"/>
+        </w:rPr>
+        <w:t xml:space="preserve">py createsuperuser — </w:t>
+      </w:r>
+      <w:r>
+        <w:rPr>
+          <w:rFonts w:ascii="Open Sans;Helvetica Neue;Helvetica;Arial;sans-serif" w:hAnsi="Open Sans;Helvetica Neue;Helvetica;Arial;sans-serif"/>
+          <w:b w:val="false"/>
+          <w:i w:val="false"/>
+          <w:caps w:val="false"/>
+          <w:smallCaps w:val="false"/>
           <w:color w:val="313131"/>
-          <w:sz w:val="24"/>
-          <w:szCs w:val="24"/>
-          <w:lang w:eastAsia="ru-RU"/>
-        </w:rPr>
-        <w:t>venv</w:t>
-      </w:r>
-      <w:proofErr w:type="spellEnd"/>
-      <w:r>
-        <w:rPr>
-          <w:rFonts w:ascii="Courier New" w:eastAsia="Times New Roman" w:hAnsi="Courier New" w:cs="Courier New"/>
-          <w:color w:val="313131"/>
-          <w:sz w:val="24"/>
-          <w:szCs w:val="24"/>
-          <w:lang w:eastAsia="ru-RU"/>
-        </w:rPr>
-        <w:t xml:space="preserve"> </w:t>
-      </w:r>
-      <w:proofErr w:type="spellStart"/>
-      <w:r>
-        <w:rPr>
-          <w:rFonts w:ascii="Courier New" w:eastAsia="Times New Roman" w:hAnsi="Courier New" w:cs="Courier New"/>
-          <w:color w:val="313131"/>
-          <w:sz w:val="24"/>
-          <w:szCs w:val="24"/>
-          <w:lang w:eastAsia="ru-RU"/>
-        </w:rPr>
-        <w:t>venv</w:t>
-      </w:r>
-      <w:proofErr w:type="spellEnd"/>
-      <w:r>
-        <w:rPr>
-          <w:rFonts w:ascii="Courier New" w:eastAsia="Times New Roman" w:hAnsi="Courier New" w:cs="Courier New"/>
-          <w:color w:val="313131"/>
-          <w:sz w:val="24"/>
-          <w:szCs w:val="24"/>
-          <w:lang w:eastAsia="ru-RU"/>
-        </w:rPr>
-        <w:t xml:space="preserve"> – создание виртуального окружения</w:t>
-      </w:r>
-    </w:p>
-    <w:p/>
-    <w:p>
-      <w:bookmarkStart w:id="0" w:name="_GoBack"/>
-      <w:bookmarkEnd w:id="0"/>
-    </w:p>
-    <w:p/>
-    <w:p>
-      <w:proofErr w:type="spellStart"/>
-      <w:r>
-        <w:rPr>
-          <w:lang w:val="en-US"/>
-        </w:rPr>
-        <w:t>django</w:t>
-      </w:r>
-      <w:proofErr w:type="spellEnd"/>
-      <w:r>
-        <w:t>-</w:t>
-      </w:r>
-      <w:r>
-        <w:rPr>
-          <w:lang w:val="en-US"/>
-        </w:rPr>
-        <w:t>admin</w:t>
-      </w:r>
-      <w:r>
-        <w:t xml:space="preserve"> </w:t>
-      </w:r>
-      <w:proofErr w:type="spellStart"/>
-      <w:r>
-        <w:rPr>
-          <w:lang w:val="en-US"/>
-        </w:rPr>
-        <w:t>startproject</w:t>
-      </w:r>
-      <w:proofErr w:type="spellEnd"/>
-      <w:r>
-        <w:t xml:space="preserve"> </w:t>
-      </w:r>
-      <w:r>
-        <w:rPr>
-          <w:lang w:val="en-US"/>
-        </w:rPr>
-        <w:t>name</w:t>
-      </w:r>
-      <w:r>
-        <w:t xml:space="preserve"> – </w:t>
-      </w:r>
-      <w:r>
-        <w:t>создание нового проекта. Пишется в терминале.</w:t>
-      </w:r>
-      <w:r>
-        <w:t xml:space="preserve"> </w:t>
-      </w:r>
-      <w:r>
-        <w:t>В папке проекта с виртуальным окружением создается папка с проектом.</w:t>
-      </w:r>
-    </w:p>
-    <w:p>
-      <w:r>
-        <w:t>Запуск проекта:</w:t>
-      </w:r>
-    </w:p>
-    <w:p>
-      <w:r>
-        <w:t>1 Перейти в папку с проектом.</w:t>
-      </w:r>
-    </w:p>
-    <w:p>
-      <w:pPr>
-        <w:rPr>
-          <w:lang w:val="en-US"/>
-        </w:rPr>
-      </w:pPr>
-      <w:r>
-        <w:rPr>
-          <w:lang w:val="en-US"/>
-        </w:rPr>
-        <w:t xml:space="preserve">2 </w:t>
-      </w:r>
-      <w:proofErr w:type="gramStart"/>
-      <w:r>
-        <w:rPr>
-          <w:lang w:val="en-US"/>
-        </w:rPr>
-        <w:t>python</w:t>
-      </w:r>
-      <w:proofErr w:type="gramEnd"/>
-      <w:r>
-        <w:rPr>
-          <w:lang w:val="en-US"/>
-        </w:rPr>
-        <w:t xml:space="preserve"> manage.py </w:t>
-      </w:r>
-      <w:proofErr w:type="spellStart"/>
-      <w:r>
-        <w:rPr>
-          <w:lang w:val="en-US"/>
-        </w:rPr>
-        <w:t>runserver</w:t>
-      </w:r>
-      <w:proofErr w:type="spellEnd"/>
-      <w:r>
-        <w:rPr>
-          <w:lang w:val="en-US"/>
-        </w:rPr>
-        <w:t xml:space="preserve"> –</w:t>
-      </w:r>
-      <w:r>
-        <w:rPr>
-          <w:lang w:val="en-US"/>
-        </w:rPr>
-        <w:t xml:space="preserve"> </w:t>
-      </w:r>
-      <w:r>
-        <w:t>запуск</w:t>
-      </w:r>
-      <w:r>
-        <w:rPr>
-          <w:lang w:val="en-US"/>
-        </w:rPr>
-        <w:t xml:space="preserve"> </w:t>
-      </w:r>
-      <w:r>
-        <w:t>проекта</w:t>
+          <w:spacing w:val="0"/>
+          <w:sz w:val="19"/>
+          <w:lang w:val="ru-RU"/>
+        </w:rPr>
+        <w:t>создание логина и пароля суперпользователя</w:t>
+      </w:r>
+    </w:p>
+    <w:p>
+      <w:pPr>
+        <w:pStyle w:val="Normal"/>
+        <w:rPr>
+          <w:lang w:val="ru-RU"/>
+        </w:rPr>
+      </w:pPr>
+      <w:r>
+        <w:rPr>
+          <w:lang w:val="en-US"/>
+        </w:rPr>
+      </w:r>
+    </w:p>
+    <w:p>
+      <w:pPr>
+        <w:pStyle w:val="Normal"/>
+        <w:rPr>
+          <w:lang w:val="ru-RU"/>
+        </w:rPr>
+      </w:pPr>
+      <w:r>
+        <w:rPr>
+          <w:lang w:val="en-US"/>
+        </w:rPr>
+      </w:r>
+    </w:p>
+    <w:p>
+      <w:pPr>
+        <w:pStyle w:val="Normal"/>
+        <w:pBdr/>
+        <w:shd w:fill="2B2B2B"/>
+        <w:rPr>
+          <w:lang w:val="en-US"/>
+        </w:rPr>
+      </w:pPr>
+      <w:r>
+        <w:rPr>
+          <w:rFonts w:ascii="JetBrains Mono" w:hAnsi="JetBrains Mono"/>
+          <w:b w:val="false"/>
+          <w:i w:val="false"/>
+          <w:color w:val="6A8759"/>
+          <w:sz w:val="20"/>
+          <w:lang w:val="ru-RU"/>
+        </w:rPr>
+        <w:t>'django.contrib.sites'</w:t>
+      </w:r>
+      <w:r>
+        <w:rPr>
+          <w:rFonts w:ascii="JetBrains Mono" w:hAnsi="JetBrains Mono"/>
+          <w:b w:val="false"/>
+          <w:i w:val="false"/>
+          <w:color w:val="CC7832"/>
+          <w:sz w:val="20"/>
+          <w:lang w:val="en-US"/>
+        </w:rPr>
+        <w:t>,</w:t>
+      </w:r>
+      <w:r>
+        <w:rPr>
+          <w:lang w:val="en-US"/>
+        </w:rPr>
+        <w:br/>
+      </w:r>
+      <w:r>
+        <w:rPr>
+          <w:rFonts w:ascii="JetBrains Mono" w:hAnsi="JetBrains Mono"/>
+          <w:b w:val="false"/>
+          <w:i w:val="false"/>
+          <w:color w:val="6A8759"/>
+          <w:sz w:val="20"/>
+          <w:lang w:val="en-US"/>
+        </w:rPr>
+        <w:t>'django.contrib.flatpages'</w:t>
+      </w:r>
+    </w:p>
+    <w:p>
+      <w:pPr>
+        <w:pStyle w:val="Normal"/>
+        <w:rPr>
+          <w:lang w:val="ru-RU"/>
+        </w:rPr>
+      </w:pPr>
+      <w:r>
+        <w:rPr>
+          <w:lang w:val="ru-RU"/>
+        </w:rPr>
+        <w:t>Здесь мы добавляем приложения, необходимые для работы со статической страницей</w:t>
+      </w:r>
+    </w:p>
+    <w:p>
+      <w:pPr>
+        <w:pStyle w:val="Normal"/>
+        <w:rPr>
+          <w:lang w:val="ru-RU"/>
+        </w:rPr>
+      </w:pPr>
+      <w:r>
+        <w:rPr>
+          <w:lang w:val="ru-RU"/>
+        </w:rPr>
+        <w:t>Добавляем строку ниже:</w:t>
+      </w:r>
+    </w:p>
+    <w:p>
+      <w:pPr>
+        <w:pStyle w:val="Normal"/>
+        <w:pBdr/>
+        <w:shd w:fill="2B2B2B"/>
+        <w:rPr>
+          <w:lang w:val="ru-RU"/>
+        </w:rPr>
+      </w:pPr>
+      <w:r>
+        <w:rPr>
+          <w:rFonts w:ascii="JetBrains Mono" w:hAnsi="JetBrains Mono"/>
+          <w:b w:val="false"/>
+          <w:i w:val="false"/>
+          <w:color w:val="A9B7C6"/>
+          <w:sz w:val="20"/>
+          <w:lang w:val="ru-RU"/>
+        </w:rPr>
+        <w:t xml:space="preserve">SITE_ID = </w:t>
+      </w:r>
+      <w:r>
+        <w:rPr>
+          <w:rFonts w:ascii="JetBrains Mono" w:hAnsi="JetBrains Mono"/>
+          <w:b w:val="false"/>
+          <w:i w:val="false"/>
+          <w:color w:val="6897BB"/>
+          <w:sz w:val="20"/>
+          <w:lang w:val="ru-RU"/>
+        </w:rPr>
+        <w:t>1</w:t>
+      </w:r>
+    </w:p>
+    <w:p>
+      <w:pPr>
+        <w:pStyle w:val="Normal"/>
+        <w:rPr/>
+      </w:pPr>
+      <w:r>
+        <w:rPr>
+          <w:lang w:val="ru-RU"/>
+        </w:rPr>
+        <w:t xml:space="preserve">А в </w:t>
+      </w:r>
+      <w:r>
+        <w:rPr>
+          <w:rFonts w:ascii="JetBrains Mono" w:hAnsi="JetBrains Mono"/>
+          <w:b w:val="false"/>
+          <w:i w:val="false"/>
+          <w:color w:val="A9B7C6"/>
+          <w:sz w:val="20"/>
+        </w:rPr>
+        <w:t xml:space="preserve">MIDDLEWARE </w:t>
+      </w:r>
+      <w:r>
+        <w:rPr>
+          <w:rFonts w:ascii="JetBrains Mono" w:hAnsi="JetBrains Mono"/>
+          <w:b w:val="false"/>
+          <w:i w:val="false"/>
+          <w:color w:val="A9B7C6"/>
+          <w:sz w:val="20"/>
+        </w:rPr>
+        <w:t>=</w:t>
+      </w:r>
+      <w:r>
+        <w:rPr>
+          <w:rFonts w:ascii="JetBrains Mono" w:hAnsi="JetBrains Mono"/>
+          <w:b w:val="false"/>
+          <w:i w:val="false"/>
+          <w:color w:val="A9B7C6"/>
+          <w:sz w:val="20"/>
+          <w:lang w:val="en-US"/>
+        </w:rPr>
+        <w:t xml:space="preserve"> [...]</w:t>
+      </w:r>
+      <w:r>
+        <w:rPr>
+          <w:lang w:val="en-US"/>
+        </w:rPr>
+        <w:t xml:space="preserve">  </w:t>
+      </w:r>
+      <w:r>
+        <w:rPr>
+          <w:lang w:val="ru-RU"/>
+        </w:rPr>
+        <w:t>добавляем:</w:t>
+      </w:r>
+    </w:p>
+    <w:p>
+      <w:pPr>
+        <w:pStyle w:val="Normal"/>
+        <w:pBdr/>
+        <w:shd w:fill="2B2B2B"/>
+        <w:rPr>
+          <w:lang w:val="ru-RU"/>
+        </w:rPr>
+      </w:pPr>
+      <w:r>
+        <w:rPr>
+          <w:rFonts w:ascii="JetBrains Mono" w:hAnsi="JetBrains Mono"/>
+          <w:b w:val="false"/>
+          <w:i w:val="false"/>
+          <w:color w:val="6A8759"/>
+          <w:sz w:val="20"/>
+          <w:lang w:val="ru-RU"/>
+        </w:rPr>
+        <w:t>'django.contrib.flatpages.middleware.FlatpageFallbackMiddleware'</w:t>
+      </w:r>
+    </w:p>
+    <w:p>
+      <w:pPr>
+        <w:pStyle w:val="Normal"/>
+        <w:rPr>
+          <w:lang w:val="ru-RU"/>
+        </w:rPr>
+      </w:pPr>
+      <w:r>
+        <w:rPr>
+          <w:lang w:val="ru-RU"/>
+        </w:rPr>
+        <w:t xml:space="preserve">Теперь, когда мы добавили новые приложенияБ нам нужно указать ссылки по которым они будут доступны. Для этого перейдем в файл </w:t>
+      </w:r>
+      <w:r>
+        <w:rPr>
+          <w:lang w:val="en-US"/>
+        </w:rPr>
+        <w:t xml:space="preserve">urls.py </w:t>
+      </w:r>
+      <w:r>
+        <w:rPr>
+          <w:lang w:val="ru-RU"/>
+        </w:rPr>
+        <w:t xml:space="preserve">и добавим к списку </w:t>
+      </w:r>
+      <w:r>
+        <w:rPr>
+          <w:lang w:val="en-US"/>
+        </w:rPr>
+        <w:t xml:space="preserve">urlpatterns </w:t>
+      </w:r>
+      <w:r>
+        <w:rPr>
+          <w:lang w:val="ru-RU"/>
+        </w:rPr>
+        <w:t>следующее:</w:t>
+      </w:r>
+    </w:p>
+    <w:p>
+      <w:pPr>
+        <w:pStyle w:val="Normal"/>
+        <w:pBdr/>
+        <w:shd w:fill="2B2B2B"/>
+        <w:rPr>
+          <w:lang w:val="ru-RU"/>
+        </w:rPr>
+      </w:pPr>
+      <w:r>
+        <w:rPr>
+          <w:rFonts w:ascii="JetBrains Mono" w:hAnsi="JetBrains Mono"/>
+          <w:b w:val="false"/>
+          <w:i w:val="false"/>
+          <w:color w:val="CC7832"/>
+          <w:sz w:val="20"/>
+          <w:lang w:val="ru-RU"/>
+        </w:rPr>
+        <w:t xml:space="preserve">from </w:t>
+      </w:r>
+      <w:r>
+        <w:rPr>
+          <w:rFonts w:ascii="JetBrains Mono" w:hAnsi="JetBrains Mono"/>
+          <w:b w:val="false"/>
+          <w:i w:val="false"/>
+          <w:color w:val="A9B7C6"/>
+          <w:sz w:val="20"/>
+          <w:lang w:val="ru-RU"/>
+        </w:rPr>
+        <w:t xml:space="preserve">django.urls </w:t>
+      </w:r>
+      <w:r>
+        <w:rPr>
+          <w:rFonts w:ascii="JetBrains Mono" w:hAnsi="JetBrains Mono"/>
+          <w:b w:val="false"/>
+          <w:i w:val="false"/>
+          <w:color w:val="CC7832"/>
+          <w:sz w:val="20"/>
+          <w:lang w:val="ru-RU"/>
+        </w:rPr>
+        <w:t xml:space="preserve">import </w:t>
+      </w:r>
+      <w:r>
+        <w:rPr>
+          <w:rFonts w:ascii="JetBrains Mono" w:hAnsi="JetBrains Mono"/>
+          <w:b w:val="false"/>
+          <w:i w:val="false"/>
+          <w:color w:val="A9B7C6"/>
+          <w:sz w:val="20"/>
+          <w:lang w:val="ru-RU"/>
+        </w:rPr>
+        <w:t>path</w:t>
+      </w:r>
+      <w:r>
+        <w:rPr>
+          <w:rFonts w:ascii="JetBrains Mono" w:hAnsi="JetBrains Mono"/>
+          <w:b w:val="false"/>
+          <w:i w:val="false"/>
+          <w:color w:val="CC7832"/>
+          <w:sz w:val="20"/>
+          <w:lang w:val="ru-RU"/>
+        </w:rPr>
+        <w:t xml:space="preserve">, </w:t>
+      </w:r>
+      <w:r>
+        <w:rPr>
+          <w:rFonts w:ascii="JetBrains Mono" w:hAnsi="JetBrains Mono"/>
+          <w:b w:val="false"/>
+          <w:i w:val="false"/>
+          <w:color w:val="A9B7C6"/>
+          <w:sz w:val="20"/>
+          <w:lang w:val="ru-RU"/>
+        </w:rPr>
+        <w:t>include</w:t>
+      </w:r>
+    </w:p>
+    <w:p>
+      <w:pPr>
+        <w:pStyle w:val="Normal"/>
+        <w:rPr>
+          <w:lang w:val="ru-RU"/>
+        </w:rPr>
+      </w:pPr>
+      <w:r>
+        <w:rPr>
+          <w:lang w:val="ru-RU"/>
+        </w:rPr>
+      </w:r>
+    </w:p>
+    <w:p>
+      <w:pPr>
+        <w:pStyle w:val="Normal"/>
+        <w:pBdr/>
+        <w:shd w:fill="2B2B2B"/>
+        <w:rPr>
+          <w:lang w:val="ru-RU"/>
+        </w:rPr>
+      </w:pPr>
+      <w:r>
+        <w:rPr>
+          <w:rFonts w:ascii="JetBrains Mono" w:hAnsi="JetBrains Mono"/>
+          <w:b w:val="false"/>
+          <w:i w:val="false"/>
+          <w:color w:val="A9B7C6"/>
+          <w:sz w:val="20"/>
+          <w:lang w:val="ru-RU"/>
+        </w:rPr>
+        <w:t>path(</w:t>
+      </w:r>
+      <w:r>
+        <w:rPr>
+          <w:rFonts w:ascii="JetBrains Mono" w:hAnsi="JetBrains Mono"/>
+          <w:b w:val="false"/>
+          <w:i w:val="false"/>
+          <w:color w:val="6A8759"/>
+          <w:sz w:val="20"/>
+          <w:lang w:val="ru-RU"/>
+        </w:rPr>
+        <w:t>'pages/'</w:t>
+      </w:r>
+      <w:r>
+        <w:rPr>
+          <w:rFonts w:ascii="JetBrains Mono" w:hAnsi="JetBrains Mono"/>
+          <w:b w:val="false"/>
+          <w:i w:val="false"/>
+          <w:color w:val="CC7832"/>
+          <w:sz w:val="20"/>
+          <w:lang w:val="ru-RU"/>
+        </w:rPr>
+        <w:t xml:space="preserve">, </w:t>
+      </w:r>
+      <w:r>
+        <w:rPr>
+          <w:rFonts w:ascii="JetBrains Mono" w:hAnsi="JetBrains Mono"/>
+          <w:b w:val="false"/>
+          <w:i w:val="false"/>
+          <w:color w:val="A9B7C6"/>
+          <w:sz w:val="20"/>
+          <w:lang w:val="ru-RU"/>
+        </w:rPr>
+        <w:t>include(</w:t>
+      </w:r>
+      <w:r>
+        <w:rPr>
+          <w:rFonts w:ascii="JetBrains Mono" w:hAnsi="JetBrains Mono"/>
+          <w:b w:val="false"/>
+          <w:i w:val="false"/>
+          <w:color w:val="6A8759"/>
+          <w:sz w:val="20"/>
+          <w:lang w:val="ru-RU"/>
+        </w:rPr>
+        <w:t>'django.contrib.flatpages.urls'</w:t>
+      </w:r>
+      <w:r>
+        <w:rPr>
+          <w:rFonts w:ascii="JetBrains Mono" w:hAnsi="JetBrains Mono"/>
+          <w:b w:val="false"/>
+          <w:i w:val="false"/>
+          <w:color w:val="A9B7C6"/>
+          <w:sz w:val="20"/>
+          <w:lang w:val="ru-RU"/>
+        </w:rPr>
+        <w:t>))</w:t>
+      </w:r>
+    </w:p>
+    <w:p>
+      <w:pPr>
+        <w:pStyle w:val="Normal"/>
+        <w:spacing w:before="0" w:after="160"/>
+        <w:rPr>
+          <w:lang w:val="ru-RU"/>
+        </w:rPr>
+      </w:pPr>
+      <w:r>
+        <w:rPr>
+          <w:lang w:val="ru-RU"/>
+        </w:rPr>
+        <w:t>«</w:t>
+      </w:r>
+      <w:r>
+        <w:rPr>
+          <w:lang w:val="en-US"/>
+        </w:rPr>
+        <w:t>pages/</w:t>
+      </w:r>
+      <w:r>
+        <w:rPr>
+          <w:lang w:val="ru-RU"/>
+        </w:rPr>
+        <w:t xml:space="preserve">» это название ссылки, а вторым аргументом идет </w:t>
+      </w:r>
+      <w:r>
+        <w:rPr>
+          <w:lang w:val="en-US"/>
+        </w:rPr>
+        <w:t xml:space="preserve">include, </w:t>
+      </w:r>
+      <w:r>
+        <w:rPr>
+          <w:lang w:val="ru-RU"/>
+        </w:rPr>
+        <w:t xml:space="preserve">который подгружает </w:t>
+      </w:r>
+      <w:r>
+        <w:rPr>
+          <w:lang w:val="en-US"/>
+        </w:rPr>
+        <w:t>url-</w:t>
+      </w:r>
+      <w:r>
+        <w:rPr>
+          <w:lang w:val="ru-RU"/>
+        </w:rPr>
+        <w:t>паттерн.</w:t>
       </w:r>
     </w:p>
     <w:sectPr>
+      <w:type w:val="nextPage"/>
       <w:pgSz w:w="11906" w:h="16838"/>
-      <w:pgMar w:top="1134" w:right="850" w:bottom="1134" w:left="1701" w:header="708" w:footer="708" w:gutter="0"/>
-      <w:cols w:space="708"/>
-      <w:docGrid w:linePitch="360"/>
+      <w:pgMar w:left="1701" w:right="850" w:gutter="0" w:header="0" w:top="1134" w:footer="0" w:bottom="1134"/>
+      <w:pgNumType w:fmt="decimal"/>
+      <w:formProt w:val="false"/>
+      <w:textDirection w:val="lrTb"/>
+      <w:docGrid w:type="default" w:linePitch="360" w:charSpace="4096"/>
     </w:sectPr>
   </w:body>
 </w:document>
 </file>
 
 <file path=word/styles.xml><?xml version="1.0" encoding="utf-8"?>
-<w:styles xmlns:mc="http://schemas.openxmlformats.org/markup-compatibility/2006" xmlns:r="http://schemas.openxmlformats.org/officeDocument/2006/relationships" xmlns:w="http://schemas.openxmlformats.org/wordprocessingml/2006/main" xmlns:w14="http://schemas.microsoft.com/office/word/2010/wordml" xmlns:w15="http://schemas.microsoft.com/office/word/2012/wordml" xmlns:w16se="http://schemas.microsoft.com/office/word/2015/wordml/symex" mc:Ignorable="w14 w15 w16se">
+<w:styles xmlns:w="http://schemas.openxmlformats.org/wordprocessingml/2006/main" xmlns:w14="http://schemas.microsoft.com/office/word/2010/wordml" xmlns:mc="http://schemas.openxmlformats.org/markup-compatibility/2006" mc:Ignorable="w14">
   <w:docDefaults>
     <w:rPrDefault>
       <w:rPr>
-        <w:rFonts w:asciiTheme="minorHAnsi" w:eastAsiaTheme="minorHAnsi" w:hAnsiTheme="minorHAnsi" w:cstheme="minorBidi"/>
+        <w:rFonts w:ascii="Calibri" w:hAnsi="Calibri" w:eastAsia="Calibri" w:cs="" w:asciiTheme="minorHAnsi" w:cstheme="minorBidi" w:eastAsiaTheme="minorHAnsi" w:hAnsiTheme="minorHAnsi"/>
         <w:sz w:val="22"/>
         <w:szCs w:val="22"/>
         <w:lang w:val="ru-RU" w:eastAsia="en-US" w:bidi="ar-SA"/>
@@ -267,21 +1072,21 @@
     </w:rPrDefault>
     <w:pPrDefault>
       <w:pPr>
-        <w:spacing w:after="160" w:line="259" w:lineRule="auto"/>
+        <w:suppressAutoHyphens w:val="true"/>
       </w:pPr>
     </w:pPrDefault>
   </w:docDefaults>
   <w:latentStyles w:defLockedState="0" w:defUIPriority="99" w:defSemiHidden="0" w:defUnhideWhenUsed="0" w:defQFormat="0" w:count="371">
     <w:lsdException w:name="Normal" w:uiPriority="0" w:qFormat="1"/>
     <w:lsdException w:name="heading 1" w:uiPriority="9" w:qFormat="1"/>
-    <w:lsdException w:name="heading 2" w:semiHidden="1" w:uiPriority="9" w:unhideWhenUsed="1" w:qFormat="1"/>
-    <w:lsdException w:name="heading 3" w:semiHidden="1" w:uiPriority="9" w:unhideWhenUsed="1" w:qFormat="1"/>
-    <w:lsdException w:name="heading 4" w:semiHidden="1" w:uiPriority="9" w:unhideWhenUsed="1" w:qFormat="1"/>
-    <w:lsdException w:name="heading 5" w:semiHidden="1" w:uiPriority="9" w:unhideWhenUsed="1" w:qFormat="1"/>
-    <w:lsdException w:name="heading 6" w:semiHidden="1" w:uiPriority="9" w:unhideWhenUsed="1" w:qFormat="1"/>
-    <w:lsdException w:name="heading 7" w:semiHidden="1" w:uiPriority="9" w:unhideWhenUsed="1" w:qFormat="1"/>
-    <w:lsdException w:name="heading 8" w:semiHidden="1" w:uiPriority="9" w:unhideWhenUsed="1" w:qFormat="1"/>
-    <w:lsdException w:name="heading 9" w:semiHidden="1" w:uiPriority="9" w:unhideWhenUsed="1" w:qFormat="1"/>
+    <w:lsdException w:name="heading 2" w:uiPriority="9" w:semiHidden="1" w:unhideWhenUsed="1" w:qFormat="1"/>
+    <w:lsdException w:name="heading 3" w:uiPriority="9" w:semiHidden="1" w:unhideWhenUsed="1" w:qFormat="1"/>
+    <w:lsdException w:name="heading 4" w:uiPriority="9" w:semiHidden="1" w:unhideWhenUsed="1" w:qFormat="1"/>
+    <w:lsdException w:name="heading 5" w:uiPriority="9" w:semiHidden="1" w:unhideWhenUsed="1" w:qFormat="1"/>
+    <w:lsdException w:name="heading 6" w:uiPriority="9" w:semiHidden="1" w:unhideWhenUsed="1" w:qFormat="1"/>
+    <w:lsdException w:name="heading 7" w:uiPriority="9" w:semiHidden="1" w:unhideWhenUsed="1" w:qFormat="1"/>
+    <w:lsdException w:name="heading 8" w:uiPriority="9" w:semiHidden="1" w:unhideWhenUsed="1" w:qFormat="1"/>
+    <w:lsdException w:name="heading 9" w:uiPriority="9" w:semiHidden="1" w:unhideWhenUsed="1" w:qFormat="1"/>
     <w:lsdException w:name="index 1" w:semiHidden="1" w:unhideWhenUsed="1"/>
     <w:lsdException w:name="index 2" w:semiHidden="1" w:unhideWhenUsed="1"/>
     <w:lsdException w:name="index 3" w:semiHidden="1" w:unhideWhenUsed="1"/>
@@ -291,22 +1096,22 @@
     <w:lsdException w:name="index 7" w:semiHidden="1" w:unhideWhenUsed="1"/>
     <w:lsdException w:name="index 8" w:semiHidden="1" w:unhideWhenUsed="1"/>
     <w:lsdException w:name="index 9" w:semiHidden="1" w:unhideWhenUsed="1"/>
-    <w:lsdException w:name="toc 1" w:semiHidden="1" w:uiPriority="39" w:unhideWhenUsed="1"/>
-    <w:lsdException w:name="toc 2" w:semiHidden="1" w:uiPriority="39" w:unhideWhenUsed="1"/>
-    <w:lsdException w:name="toc 3" w:semiHidden="1" w:uiPriority="39" w:unhideWhenUsed="1"/>
-    <w:lsdException w:name="toc 4" w:semiHidden="1" w:uiPriority="39" w:unhideWhenUsed="1"/>
-    <w:lsdException w:name="toc 5" w:semiHidden="1" w:uiPriority="39" w:unhideWhenUsed="1"/>
-    <w:lsdException w:name="toc 6" w:semiHidden="1" w:uiPriority="39" w:unhideWhenUsed="1"/>
-    <w:lsdException w:name="toc 7" w:semiHidden="1" w:uiPriority="39" w:unhideWhenUsed="1"/>
-    <w:lsdException w:name="toc 8" w:semiHidden="1" w:uiPriority="39" w:unhideWhenUsed="1"/>
-    <w:lsdException w:name="toc 9" w:semiHidden="1" w:uiPriority="39" w:unhideWhenUsed="1"/>
+    <w:lsdException w:name="toc 1" w:uiPriority="39" w:semiHidden="1" w:unhideWhenUsed="1"/>
+    <w:lsdException w:name="toc 2" w:uiPriority="39" w:semiHidden="1" w:unhideWhenUsed="1"/>
+    <w:lsdException w:name="toc 3" w:uiPriority="39" w:semiHidden="1" w:unhideWhenUsed="1"/>
+    <w:lsdException w:name="toc 4" w:uiPriority="39" w:semiHidden="1" w:unhideWhenUsed="1"/>
+    <w:lsdException w:name="toc 5" w:uiPriority="39" w:semiHidden="1" w:unhideWhenUsed="1"/>
+    <w:lsdException w:name="toc 6" w:uiPriority="39" w:semiHidden="1" w:unhideWhenUsed="1"/>
+    <w:lsdException w:name="toc 7" w:uiPriority="39" w:semiHidden="1" w:unhideWhenUsed="1"/>
+    <w:lsdException w:name="toc 8" w:uiPriority="39" w:semiHidden="1" w:unhideWhenUsed="1"/>
+    <w:lsdException w:name="toc 9" w:uiPriority="39" w:semiHidden="1" w:unhideWhenUsed="1"/>
     <w:lsdException w:name="Normal Indent" w:semiHidden="1" w:unhideWhenUsed="1"/>
     <w:lsdException w:name="footnote text" w:semiHidden="1" w:unhideWhenUsed="1"/>
     <w:lsdException w:name="annotation text" w:semiHidden="1" w:unhideWhenUsed="1"/>
     <w:lsdException w:name="header" w:semiHidden="1" w:unhideWhenUsed="1"/>
     <w:lsdException w:name="footer" w:semiHidden="1" w:unhideWhenUsed="1"/>
     <w:lsdException w:name="index heading" w:semiHidden="1" w:unhideWhenUsed="1"/>
-    <w:lsdException w:name="caption" w:semiHidden="1" w:uiPriority="35" w:unhideWhenUsed="1" w:qFormat="1"/>
+    <w:lsdException w:name="caption" w:uiPriority="35" w:semiHidden="1" w:unhideWhenUsed="1" w:qFormat="1"/>
     <w:lsdException w:name="table of figures" w:semiHidden="1" w:unhideWhenUsed="1"/>
     <w:lsdException w:name="envelope address" w:semiHidden="1" w:unhideWhenUsed="1"/>
     <w:lsdException w:name="envelope return" w:semiHidden="1" w:unhideWhenUsed="1"/>
@@ -337,7 +1142,7 @@
     <w:lsdException w:name="Title" w:uiPriority="10" w:qFormat="1"/>
     <w:lsdException w:name="Closing" w:semiHidden="1" w:unhideWhenUsed="1"/>
     <w:lsdException w:name="Signature" w:semiHidden="1" w:unhideWhenUsed="1"/>
-    <w:lsdException w:name="Default Paragraph Font" w:semiHidden="1" w:uiPriority="1" w:unhideWhenUsed="1"/>
+    <w:lsdException w:name="Default Paragraph Font" w:uiPriority="1" w:semiHidden="1" w:unhideWhenUsed="1"/>
     <w:lsdException w:name="Body Text" w:semiHidden="1" w:unhideWhenUsed="1"/>
     <w:lsdException w:name="Body Text Indent" w:semiHidden="1" w:unhideWhenUsed="1"/>
     <w:lsdException w:name="List Continue" w:semiHidden="1" w:unhideWhenUsed="1"/>
@@ -537,8 +1342,8 @@
     <w:lsdException w:name="Subtle Reference" w:uiPriority="31" w:qFormat="1"/>
     <w:lsdException w:name="Intense Reference" w:uiPriority="32" w:qFormat="1"/>
     <w:lsdException w:name="Book Title" w:uiPriority="33" w:qFormat="1"/>
-    <w:lsdException w:name="Bibliography" w:semiHidden="1" w:uiPriority="37" w:unhideWhenUsed="1"/>
-    <w:lsdException w:name="TOC Heading" w:semiHidden="1" w:uiPriority="39" w:unhideWhenUsed="1" w:qFormat="1"/>
+    <w:lsdException w:name="Bibliography" w:uiPriority="37" w:semiHidden="1" w:unhideWhenUsed="1"/>
+    <w:lsdException w:name="TOC Heading" w:uiPriority="39" w:semiHidden="1" w:unhideWhenUsed="1" w:qFormat="1"/>
     <w:lsdException w:name="Plain Table 1" w:uiPriority="41"/>
     <w:lsdException w:name="Plain Table 2" w:uiPriority="42"/>
     <w:lsdException w:name="Plain Table 3" w:uiPriority="43"/>
@@ -644,15 +1449,178 @@
     <w:lsdException w:name="List Table 6 Colorful Accent 6" w:uiPriority="51"/>
     <w:lsdException w:name="List Table 7 Colorful Accent 6" w:uiPriority="52"/>
   </w:latentStyles>
-  <w:style w:type="paragraph" w:default="1" w:styleId="a">
+  <w:style w:type="paragraph" w:styleId="Normal" w:default="1">
     <w:name w:val="Normal"/>
     <w:qFormat/>
+    <w:pPr>
+      <w:widowControl/>
+      <w:bidi w:val="0"/>
+      <w:spacing w:lineRule="auto" w:line="259" w:before="0" w:after="160"/>
+      <w:jc w:val="left"/>
+    </w:pPr>
+    <w:rPr>
+      <w:rFonts w:ascii="Calibri" w:hAnsi="Calibri" w:eastAsia="Calibri" w:cs="" w:asciiTheme="minorHAnsi" w:cstheme="minorBidi" w:eastAsiaTheme="minorHAnsi" w:hAnsiTheme="minorHAnsi"/>
+      <w:color w:val="auto"/>
+      <w:kern w:val="0"/>
+      <w:sz w:val="22"/>
+      <w:szCs w:val="22"/>
+      <w:lang w:val="ru-RU" w:eastAsia="en-US" w:bidi="ar-SA"/>
+    </w:rPr>
   </w:style>
-  <w:style w:type="character" w:default="1" w:styleId="a0">
+  <w:style w:type="character" w:styleId="DefaultParagraphFont" w:default="1">
     <w:name w:val="Default Paragraph Font"/>
     <w:uiPriority w:val="1"/>
     <w:semiHidden/>
     <w:unhideWhenUsed/>
+    <w:qFormat/>
+    <w:rPr/>
+  </w:style>
+  <w:style w:type="character" w:styleId="HTML" w:customStyle="1">
+    <w:name w:val="Стандартный HTML Знак"/>
+    <w:basedOn w:val="DefaultParagraphFont"/>
+    <w:link w:val="HTML"/>
+    <w:uiPriority w:val="99"/>
+    <w:semiHidden/>
+    <w:qFormat/>
+    <w:rsid w:val="000e0f4f"/>
+    <w:rPr>
+      <w:rFonts w:ascii="Courier New" w:hAnsi="Courier New" w:eastAsia="Times New Roman" w:cs="Courier New"/>
+      <w:sz w:val="20"/>
+      <w:szCs w:val="20"/>
+      <w:lang w:eastAsia="ru-RU"/>
+    </w:rPr>
+  </w:style>
+  <w:style w:type="character" w:styleId="Style14">
+    <w:name w:val="Исходный текст"/>
+    <w:qFormat/>
+    <w:rPr>
+      <w:rFonts w:ascii="Liberation Mono" w:hAnsi="Liberation Mono" w:eastAsia="Liberation Mono" w:cs="Liberation Mono"/>
+    </w:rPr>
+  </w:style>
+  <w:style w:type="character" w:styleId="Style15">
+    <w:name w:val="Интернет-ссылка"/>
+    <w:rPr>
+      <w:color w:val="000080"/>
+      <w:u w:val="single"/>
+      <w:lang w:val="zxx" w:eastAsia="zxx" w:bidi="zxx"/>
+    </w:rPr>
+  </w:style>
+  <w:style w:type="paragraph" w:styleId="Style16">
+    <w:name w:val="Заголовок"/>
+    <w:basedOn w:val="Normal"/>
+    <w:next w:val="Style17"/>
+    <w:qFormat/>
+    <w:pPr>
+      <w:keepNext w:val="true"/>
+      <w:spacing w:before="240" w:after="120"/>
+    </w:pPr>
+    <w:rPr>
+      <w:rFonts w:ascii="Liberation Sans" w:hAnsi="Liberation Sans" w:eastAsia="Microsoft YaHei" w:cs="Arial"/>
+      <w:sz w:val="28"/>
+      <w:szCs w:val="28"/>
+    </w:rPr>
+  </w:style>
+  <w:style w:type="paragraph" w:styleId="Style17">
+    <w:name w:val="Body Text"/>
+    <w:basedOn w:val="Normal"/>
+    <w:pPr>
+      <w:spacing w:lineRule="auto" w:line="276" w:before="0" w:after="140"/>
+    </w:pPr>
+    <w:rPr/>
+  </w:style>
+  <w:style w:type="paragraph" w:styleId="Style18">
+    <w:name w:val="List"/>
+    <w:basedOn w:val="Style17"/>
+    <w:pPr/>
+    <w:rPr>
+      <w:rFonts w:cs="Arial"/>
+    </w:rPr>
+  </w:style>
+  <w:style w:type="paragraph" w:styleId="Style19">
+    <w:name w:val="Caption"/>
+    <w:basedOn w:val="Normal"/>
+    <w:qFormat/>
+    <w:pPr>
+      <w:suppressLineNumbers/>
+      <w:spacing w:before="120" w:after="120"/>
+    </w:pPr>
+    <w:rPr>
+      <w:rFonts w:cs="Arial"/>
+      <w:i/>
+      <w:iCs/>
+      <w:sz w:val="24"/>
+      <w:szCs w:val="24"/>
+    </w:rPr>
+  </w:style>
+  <w:style w:type="paragraph" w:styleId="Style20">
+    <w:name w:val="Указатель"/>
+    <w:basedOn w:val="Normal"/>
+    <w:qFormat/>
+    <w:pPr>
+      <w:suppressLineNumbers/>
+    </w:pPr>
+    <w:rPr>
+      <w:rFonts w:cs="Arial"/>
+      <w:lang w:val="zxx" w:eastAsia="zxx" w:bidi="zxx"/>
+    </w:rPr>
+  </w:style>
+  <w:style w:type="paragraph" w:styleId="HTMLPreformatted">
+    <w:name w:val="HTML Preformatted"/>
+    <w:basedOn w:val="Normal"/>
+    <w:link w:val="HTML0"/>
+    <w:uiPriority w:val="99"/>
+    <w:semiHidden/>
+    <w:unhideWhenUsed/>
+    <w:qFormat/>
+    <w:rsid w:val="000e0f4f"/>
+    <w:pPr>
+      <w:tabs>
+        <w:tab w:val="clear" w:pos="708"/>
+        <w:tab w:val="left" w:pos="916" w:leader="none"/>
+        <w:tab w:val="left" w:pos="1832" w:leader="none"/>
+        <w:tab w:val="left" w:pos="2748" w:leader="none"/>
+        <w:tab w:val="left" w:pos="3664" w:leader="none"/>
+        <w:tab w:val="left" w:pos="4580" w:leader="none"/>
+        <w:tab w:val="left" w:pos="5496" w:leader="none"/>
+        <w:tab w:val="left" w:pos="6412" w:leader="none"/>
+        <w:tab w:val="left" w:pos="7328" w:leader="none"/>
+        <w:tab w:val="left" w:pos="8244" w:leader="none"/>
+        <w:tab w:val="left" w:pos="9160" w:leader="none"/>
+        <w:tab w:val="left" w:pos="10076" w:leader="none"/>
+        <w:tab w:val="left" w:pos="10992" w:leader="none"/>
+        <w:tab w:val="left" w:pos="11908" w:leader="none"/>
+        <w:tab w:val="left" w:pos="12824" w:leader="none"/>
+        <w:tab w:val="left" w:pos="13740" w:leader="none"/>
+        <w:tab w:val="left" w:pos="14656" w:leader="none"/>
+      </w:tabs>
+      <w:spacing w:lineRule="auto" w:line="240" w:before="0" w:after="0"/>
+    </w:pPr>
+    <w:rPr>
+      <w:rFonts w:ascii="Courier New" w:hAnsi="Courier New" w:eastAsia="Times New Roman" w:cs="Courier New"/>
+      <w:sz w:val="20"/>
+      <w:szCs w:val="20"/>
+      <w:lang w:eastAsia="ru-RU"/>
+    </w:rPr>
+  </w:style>
+  <w:style w:type="paragraph" w:styleId="Style21">
+    <w:name w:val="Текст в заданном формате"/>
+    <w:basedOn w:val="Normal"/>
+    <w:qFormat/>
+    <w:pPr>
+      <w:spacing w:before="0" w:after="0"/>
+    </w:pPr>
+    <w:rPr>
+      <w:rFonts w:ascii="Liberation Mono" w:hAnsi="Liberation Mono" w:eastAsia="Liberation Mono" w:cs="Liberation Mono"/>
+      <w:sz w:val="20"/>
+      <w:szCs w:val="20"/>
+    </w:rPr>
+  </w:style>
+  <w:style w:type="numbering" w:styleId="NoList" w:default="1">
+    <w:name w:val="No List"/>
+    <w:uiPriority w:val="99"/>
+    <w:semiHidden/>
+    <w:unhideWhenUsed/>
+    <w:qFormat/>
   </w:style>
   <w:style w:type="table" w:default="1" w:styleId="a1">
     <w:name w:val="Normal Table"/>
@@ -660,7 +1628,6 @@
     <w:semiHidden/>
     <w:unhideWhenUsed/>
     <w:tblPr>
-      <w:tblInd w:w="0" w:type="dxa"/>
       <w:tblCellMar>
         <w:top w:w="0" w:type="dxa"/>
         <w:left w:w="108" w:type="dxa"/>
@@ -668,62 +1635,6 @@
         <w:right w:w="108" w:type="dxa"/>
       </w:tblCellMar>
     </w:tblPr>
-  </w:style>
-  <w:style w:type="numbering" w:default="1" w:styleId="a2">
-    <w:name w:val="No List"/>
-    <w:uiPriority w:val="99"/>
-    <w:semiHidden/>
-    <w:unhideWhenUsed/>
-  </w:style>
-  <w:style w:type="paragraph" w:styleId="HTML">
-    <w:name w:val="HTML Preformatted"/>
-    <w:basedOn w:val="a"/>
-    <w:link w:val="HTML0"/>
-    <w:uiPriority w:val="99"/>
-    <w:semiHidden/>
-    <w:unhideWhenUsed/>
-    <w:rsid w:val="000E0F4F"/>
-    <w:pPr>
-      <w:tabs>
-        <w:tab w:val="left" w:pos="916"/>
-        <w:tab w:val="left" w:pos="1832"/>
-        <w:tab w:val="left" w:pos="2748"/>
-        <w:tab w:val="left" w:pos="3664"/>
-        <w:tab w:val="left" w:pos="4580"/>
-        <w:tab w:val="left" w:pos="5496"/>
-        <w:tab w:val="left" w:pos="6412"/>
-        <w:tab w:val="left" w:pos="7328"/>
-        <w:tab w:val="left" w:pos="8244"/>
-        <w:tab w:val="left" w:pos="9160"/>
-        <w:tab w:val="left" w:pos="10076"/>
-        <w:tab w:val="left" w:pos="10992"/>
-        <w:tab w:val="left" w:pos="11908"/>
-        <w:tab w:val="left" w:pos="12824"/>
-        <w:tab w:val="left" w:pos="13740"/>
-        <w:tab w:val="left" w:pos="14656"/>
-      </w:tabs>
-      <w:spacing w:after="0" w:line="240" w:lineRule="auto"/>
-    </w:pPr>
-    <w:rPr>
-      <w:rFonts w:ascii="Courier New" w:eastAsia="Times New Roman" w:hAnsi="Courier New" w:cs="Courier New"/>
-      <w:sz w:val="20"/>
-      <w:szCs w:val="20"/>
-      <w:lang w:eastAsia="ru-RU"/>
-    </w:rPr>
-  </w:style>
-  <w:style w:type="character" w:customStyle="1" w:styleId="HTML0">
-    <w:name w:val="Стандартный HTML Знак"/>
-    <w:basedOn w:val="a0"/>
-    <w:link w:val="HTML"/>
-    <w:uiPriority w:val="99"/>
-    <w:semiHidden/>
-    <w:rsid w:val="000E0F4F"/>
-    <w:rPr>
-      <w:rFonts w:ascii="Courier New" w:eastAsia="Times New Roman" w:hAnsi="Courier New" w:cs="Courier New"/>
-      <w:sz w:val="20"/>
-      <w:szCs w:val="20"/>
-      <w:lang w:eastAsia="ru-RU"/>
-    </w:rPr>
   </w:style>
 </w:styles>
 </file>
